--- a/Portfolio/9.3HD - Research Project Initial Plan📒/Research Project Initial Plan.docx
+++ b/Portfolio/9.3HD - Research Project Initial Plan📒/Research Project Initial Plan.docx
@@ -6,6 +6,55 @@
       <w:pPr>
         <w:jc w:val="both"/>
         <w:rPr>
+          <w:rFonts w:cstheme="minorHAnsi"/>
+          <w:sz w:val="24"/>
+          <w:szCs w:val="24"/>
+        </w:rPr>
+      </w:pPr>
+      <w:r>
+        <w:rPr>
+          <w:rFonts w:cstheme="minorHAnsi"/>
+          <w:sz w:val="24"/>
+          <w:szCs w:val="24"/>
+        </w:rPr>
+        <w:t>Name: Trung Kien Nguyen</w:t>
+      </w:r>
+    </w:p>
+    <w:p>
+      <w:pPr>
+        <w:jc w:val="both"/>
+        <w:rPr>
+          <w:rFonts w:cstheme="minorHAnsi"/>
+          <w:sz w:val="24"/>
+          <w:szCs w:val="24"/>
+        </w:rPr>
+      </w:pPr>
+      <w:r>
+        <w:rPr>
+          <w:rFonts w:cstheme="minorHAnsi"/>
+          <w:sz w:val="24"/>
+          <w:szCs w:val="24"/>
+        </w:rPr>
+        <w:t>Student ID 104053642</w:t>
+      </w:r>
+    </w:p>
+    <w:p>
+      <w:pPr>
+        <w:jc w:val="both"/>
+        <w:rPr>
+          <w:rFonts w:cstheme="minorHAnsi"/>
+          <w:b/>
+          <w:bCs/>
+          <w:sz w:val="26"/>
+          <w:szCs w:val="26"/>
+        </w:rPr>
+      </w:pPr>
+    </w:p>
+    <w:p>
+      <w:pPr>
+        <w:jc w:val="both"/>
+        <w:rPr>
+          <w:rFonts w:cstheme="minorHAnsi"/>
           <w:b/>
           <w:bCs/>
           <w:sz w:val="38"/>
@@ -14,6 +63,7 @@
       </w:pPr>
       <w:r>
         <w:rPr>
+          <w:rFonts w:cstheme="minorHAnsi"/>
           <w:b/>
           <w:bCs/>
           <w:sz w:val="38"/>
@@ -26,698 +76,1694 @@
       <w:pPr>
         <w:jc w:val="both"/>
         <w:rPr>
-          <w:sz w:val="24"/>
-          <w:szCs w:val="24"/>
-        </w:rPr>
-      </w:pPr>
-    </w:p>
-    <w:p>
-      <w:pPr>
-        <w:jc w:val="both"/>
-        <w:rPr>
-          <w:sz w:val="24"/>
-          <w:szCs w:val="24"/>
-        </w:rPr>
-      </w:pPr>
-      <w:r>
-        <w:rPr>
-          <w:sz w:val="24"/>
-          <w:szCs w:val="24"/>
-        </w:rPr>
-        <w:t>Name: Trung Kien Nguyen</w:t>
-      </w:r>
-    </w:p>
-    <w:p>
-      <w:pPr>
-        <w:jc w:val="both"/>
-        <w:rPr>
-          <w:sz w:val="24"/>
-          <w:szCs w:val="24"/>
-        </w:rPr>
-      </w:pPr>
-      <w:r>
-        <w:rPr>
-          <w:sz w:val="24"/>
-          <w:szCs w:val="24"/>
-        </w:rPr>
-        <w:t>Student ID 104053642</w:t>
-      </w:r>
-    </w:p>
-    <w:p>
-      <w:pPr>
-        <w:jc w:val="both"/>
-        <w:rPr>
-          <w:sz w:val="24"/>
-          <w:szCs w:val="24"/>
-        </w:rPr>
-      </w:pPr>
-    </w:p>
-    <w:p>
-      <w:pPr>
-        <w:jc w:val="both"/>
-        <w:rPr>
-          <w:sz w:val="24"/>
-          <w:szCs w:val="24"/>
-        </w:rPr>
-      </w:pPr>
-      <w:r>
-        <w:rPr>
-          <w:sz w:val="24"/>
-          <w:szCs w:val="24"/>
+          <w:rFonts w:cstheme="minorHAnsi"/>
+          <w:b/>
+          <w:bCs/>
+          <w:sz w:val="26"/>
+          <w:szCs w:val="26"/>
+        </w:rPr>
+      </w:pPr>
+      <w:r>
+        <w:rPr>
+          <w:rFonts w:cstheme="minorHAnsi"/>
+          <w:sz w:val="26"/>
+          <w:szCs w:val="26"/>
         </w:rPr>
         <w:tab/>
-        <w:t>Overview of my project</w:t>
-      </w:r>
-    </w:p>
-    <w:p>
-      <w:pPr>
-        <w:jc w:val="both"/>
-        <w:rPr>
-          <w:sz w:val="24"/>
-          <w:szCs w:val="24"/>
-        </w:rPr>
-      </w:pPr>
-      <w:r>
-        <w:rPr>
-          <w:sz w:val="24"/>
-          <w:szCs w:val="24"/>
-        </w:rPr>
-        <w:t xml:space="preserve">My idea for the HD research project for the unit COS20007 is concentrated on the application of OOP principles in one of the most popular </w:t>
-      </w:r>
-      <w:r>
-        <w:rPr>
-          <w:sz w:val="24"/>
-          <w:szCs w:val="24"/>
-        </w:rPr>
-        <w:t xml:space="preserve">and powerful </w:t>
-      </w:r>
-      <w:r>
-        <w:rPr>
-          <w:sz w:val="24"/>
-          <w:szCs w:val="24"/>
-        </w:rPr>
-        <w:t>Game Engines</w:t>
-      </w:r>
-      <w:r>
-        <w:rPr>
-          <w:sz w:val="24"/>
-          <w:szCs w:val="24"/>
-        </w:rPr>
-        <w:t xml:space="preserve"> in the world</w:t>
-      </w:r>
-      <w:r>
-        <w:rPr>
-          <w:sz w:val="24"/>
-          <w:szCs w:val="24"/>
-        </w:rPr>
-        <w:t>, which is Unity.</w:t>
-      </w:r>
-    </w:p>
-    <w:p>
-      <w:pPr>
-        <w:jc w:val="both"/>
-        <w:rPr>
-          <w:sz w:val="24"/>
-          <w:szCs w:val="24"/>
-        </w:rPr>
-      </w:pPr>
-      <w:r>
-        <w:rPr>
-          <w:sz w:val="24"/>
-          <w:szCs w:val="24"/>
-        </w:rPr>
-        <w:t>The aim of this project is to demonstrate, discuss, and evaluate the benefits (and potential constraints) of using OOP principles, including the four keyword</w:t>
-      </w:r>
-      <w:r>
-        <w:rPr>
-          <w:sz w:val="24"/>
-          <w:szCs w:val="24"/>
+      </w:r>
+    </w:p>
+    <w:p>
+      <w:pPr>
+        <w:jc w:val="both"/>
+        <w:rPr>
+          <w:rFonts w:cstheme="minorHAnsi"/>
+          <w:sz w:val="26"/>
+          <w:szCs w:val="26"/>
+        </w:rPr>
+      </w:pPr>
+      <w:r>
+        <w:rPr>
+          <w:rFonts w:cstheme="minorHAnsi"/>
+          <w:b/>
+          <w:bCs/>
+          <w:sz w:val="26"/>
+          <w:szCs w:val="26"/>
+          <w:u w:val="single"/>
+        </w:rPr>
+        <w:t>Topic:</w:t>
+      </w:r>
+      <w:r>
+        <w:rPr>
+          <w:rFonts w:cstheme="minorHAnsi"/>
+          <w:sz w:val="26"/>
+          <w:szCs w:val="26"/>
+        </w:rPr>
+        <w:t xml:space="preserve"> </w:t>
+      </w:r>
+      <w:r>
+        <w:rPr>
+          <w:rFonts w:cstheme="minorHAnsi"/>
+          <w:sz w:val="26"/>
+          <w:szCs w:val="26"/>
+        </w:rPr>
+        <w:t>The use of OOP principles Game Development using one of the most popular and powerful Game Engines in the world, which is Unity.</w:t>
+      </w:r>
+    </w:p>
+    <w:p>
+      <w:pPr>
+        <w:jc w:val="both"/>
+        <w:rPr>
+          <w:rFonts w:cstheme="minorHAnsi"/>
+          <w:b/>
+          <w:bCs/>
+          <w:sz w:val="26"/>
+          <w:szCs w:val="26"/>
+        </w:rPr>
+      </w:pPr>
+      <w:r>
+        <w:rPr>
+          <w:rFonts w:cstheme="minorHAnsi"/>
+          <w:b/>
+          <w:bCs/>
+          <w:sz w:val="26"/>
+          <w:szCs w:val="26"/>
+          <w:u w:val="single"/>
+        </w:rPr>
+        <w:t xml:space="preserve">Potential </w:t>
+      </w:r>
+      <w:r>
+        <w:rPr>
+          <w:rFonts w:cstheme="minorHAnsi"/>
+          <w:b/>
+          <w:bCs/>
+          <w:sz w:val="26"/>
+          <w:szCs w:val="26"/>
+          <w:u w:val="single"/>
+        </w:rPr>
+        <w:t>Research Question</w:t>
+      </w:r>
+      <w:r>
+        <w:rPr>
+          <w:rFonts w:cstheme="minorHAnsi"/>
+          <w:b/>
+          <w:bCs/>
+          <w:sz w:val="26"/>
+          <w:szCs w:val="26"/>
+          <w:u w:val="single"/>
+        </w:rPr>
+        <w:t>(s)</w:t>
+      </w:r>
+      <w:r>
+        <w:rPr>
+          <w:rFonts w:cstheme="minorHAnsi"/>
+          <w:b/>
+          <w:bCs/>
+          <w:sz w:val="26"/>
+          <w:szCs w:val="26"/>
+          <w:u w:val="single"/>
         </w:rPr>
         <w:t>:</w:t>
       </w:r>
       <w:r>
         <w:rPr>
-          <w:sz w:val="24"/>
-          <w:szCs w:val="24"/>
-        </w:rPr>
-        <w:t xml:space="preserve"> abstraction, inheritance, encapsulation, and polymorphism, as well as SOLID principles</w:t>
-      </w:r>
-      <w:r>
-        <w:rPr>
-          <w:sz w:val="24"/>
-          <w:szCs w:val="24"/>
-        </w:rPr>
-        <w:t xml:space="preserve"> and other OO aspects</w:t>
-      </w:r>
-      <w:r>
-        <w:rPr>
-          <w:sz w:val="24"/>
-          <w:szCs w:val="24"/>
-        </w:rPr>
-        <w:t xml:space="preserve">, in a famous game engine of Unity. The project will </w:t>
-      </w:r>
-      <w:r>
-        <w:rPr>
-          <w:sz w:val="24"/>
-          <w:szCs w:val="24"/>
-        </w:rPr>
-        <w:t xml:space="preserve">not only </w:t>
-      </w:r>
-      <w:r>
-        <w:rPr>
-          <w:sz w:val="24"/>
-          <w:szCs w:val="24"/>
-        </w:rPr>
-        <w:t xml:space="preserve">involve </w:t>
-      </w:r>
-      <w:r>
-        <w:rPr>
-          <w:sz w:val="24"/>
-          <w:szCs w:val="24"/>
-        </w:rPr>
-        <w:t>in the OO default components of Unity, but also look at</w:t>
-      </w:r>
-      <w:r>
-        <w:rPr>
-          <w:sz w:val="24"/>
-          <w:szCs w:val="24"/>
-        </w:rPr>
-        <w:t xml:space="preserve"> a</w:t>
-      </w:r>
-      <w:r>
-        <w:rPr>
-          <w:sz w:val="24"/>
-          <w:szCs w:val="24"/>
-        </w:rPr>
-        <w:t>n example</w:t>
-      </w:r>
-      <w:r>
-        <w:rPr>
-          <w:sz w:val="24"/>
-          <w:szCs w:val="24"/>
-        </w:rPr>
-        <w:t xml:space="preserve"> of my 2D top-down game (prototype) using OOP to </w:t>
-      </w:r>
-      <w:r>
-        <w:rPr>
-          <w:sz w:val="24"/>
-          <w:szCs w:val="24"/>
-        </w:rPr>
-        <w:t>in the codebase.</w:t>
-      </w:r>
-      <w:r>
-        <w:rPr>
-          <w:sz w:val="24"/>
-          <w:szCs w:val="24"/>
-        </w:rPr>
-        <w:t xml:space="preserve"> After finishing this research project, I expect to understand more about the advantages, as well as improve the skills of using OOP principles in game development, especially in Unity projects.</w:t>
-      </w:r>
-    </w:p>
-    <w:p>
-      <w:pPr>
-        <w:jc w:val="both"/>
-        <w:rPr>
-          <w:sz w:val="24"/>
-          <w:szCs w:val="24"/>
-        </w:rPr>
-      </w:pPr>
-    </w:p>
-    <w:p>
-      <w:pPr>
-        <w:jc w:val="both"/>
-        <w:rPr>
-          <w:sz w:val="24"/>
-          <w:szCs w:val="24"/>
-        </w:rPr>
-      </w:pPr>
-      <w:r>
-        <w:rPr>
-          <w:sz w:val="24"/>
-          <w:szCs w:val="24"/>
-        </w:rPr>
-        <w:tab/>
-        <w:t>Reflection in the unit’s learing outcomes.</w:t>
-      </w:r>
-    </w:p>
-    <w:p>
-      <w:pPr>
-        <w:jc w:val="both"/>
-        <w:rPr>
-          <w:sz w:val="24"/>
-          <w:szCs w:val="24"/>
-        </w:rPr>
-      </w:pPr>
-      <w:r>
-        <w:rPr>
-          <w:sz w:val="24"/>
-          <w:szCs w:val="24"/>
-        </w:rPr>
-        <w:t xml:space="preserve">1. This project is to discuss how OOP’s principles such as </w:t>
-      </w:r>
-      <w:r>
-        <w:rPr>
-          <w:sz w:val="24"/>
-          <w:szCs w:val="24"/>
-        </w:rPr>
-        <w:t>abstraction, inheritance, encapsulation, and polymorphism</w:t>
-      </w:r>
-      <w:r>
-        <w:rPr>
-          <w:sz w:val="24"/>
-          <w:szCs w:val="24"/>
-        </w:rPr>
-        <w:t xml:space="preserve"> apply in game development, specially in Unity game engine, and also how they can be used to improve the codebase’s readability, efficiency, </w:t>
-      </w:r>
-      <w:r>
-        <w:rPr>
-          <w:sz w:val="24"/>
-          <w:szCs w:val="24"/>
+          <w:rFonts w:cstheme="minorHAnsi"/>
+          <w:b/>
+          <w:bCs/>
+          <w:sz w:val="26"/>
+          <w:szCs w:val="26"/>
+        </w:rPr>
+        <w:t xml:space="preserve"> </w:t>
+      </w:r>
+    </w:p>
+    <w:p>
+      <w:pPr>
+        <w:pStyle w:val="ListParagraph"/>
+        <w:numPr>
+          <w:ilvl w:val="0"/>
+          <w:numId w:val="1"/>
+        </w:numPr>
+        <w:jc w:val="both"/>
+        <w:rPr>
+          <w:rFonts w:cstheme="minorHAnsi"/>
+          <w:sz w:val="26"/>
+          <w:szCs w:val="26"/>
+        </w:rPr>
+      </w:pPr>
+      <w:r>
+        <w:rPr>
+          <w:rFonts w:cstheme="minorHAnsi"/>
+          <w:sz w:val="26"/>
+          <w:szCs w:val="26"/>
+        </w:rPr>
+        <w:t xml:space="preserve">How does the use of classes and objects in Unity promote code </w:t>
+      </w:r>
+      <w:r>
+        <w:rPr>
+          <w:rFonts w:cstheme="minorHAnsi"/>
+          <w:sz w:val="26"/>
+          <w:szCs w:val="26"/>
+        </w:rPr>
+        <w:t xml:space="preserve">readability, </w:t>
+      </w:r>
+      <w:r>
+        <w:rPr>
+          <w:rFonts w:cstheme="minorHAnsi"/>
+          <w:sz w:val="26"/>
+          <w:szCs w:val="26"/>
         </w:rPr>
         <w:t>reusability</w:t>
       </w:r>
       <w:r>
         <w:rPr>
-          <w:sz w:val="24"/>
-          <w:szCs w:val="24"/>
-        </w:rPr>
-        <w:t>, and</w:t>
-      </w:r>
-      <w:r>
-        <w:rPr>
-          <w:sz w:val="24"/>
-          <w:szCs w:val="24"/>
-        </w:rPr>
-        <w:t xml:space="preserve"> maintainability</w:t>
-      </w:r>
-      <w:r>
-        <w:rPr>
-          <w:sz w:val="24"/>
-          <w:szCs w:val="24"/>
+          <w:rFonts w:cstheme="minorHAnsi"/>
+          <w:sz w:val="26"/>
+          <w:szCs w:val="26"/>
+        </w:rPr>
+        <w:t>, extendability, and maintainability</w:t>
+      </w:r>
+      <w:r>
+        <w:rPr>
+          <w:rFonts w:cstheme="minorHAnsi"/>
+          <w:sz w:val="26"/>
+          <w:szCs w:val="26"/>
+        </w:rPr>
+        <w:t>?</w:t>
+      </w:r>
+    </w:p>
+    <w:p>
+      <w:pPr>
+        <w:pStyle w:val="ListParagraph"/>
+        <w:numPr>
+          <w:ilvl w:val="0"/>
+          <w:numId w:val="1"/>
+        </w:numPr>
+        <w:jc w:val="both"/>
+        <w:rPr>
+          <w:rFonts w:cstheme="minorHAnsi"/>
+          <w:sz w:val="26"/>
+          <w:szCs w:val="26"/>
+        </w:rPr>
+      </w:pPr>
+      <w:r>
+        <w:rPr>
+          <w:rFonts w:cstheme="minorHAnsi"/>
+          <w:sz w:val="26"/>
+          <w:szCs w:val="26"/>
+        </w:rPr>
+        <w:t>How does the application of OOP principles in Unity impact game performance and optimization?</w:t>
+      </w:r>
+    </w:p>
+    <w:p>
+      <w:pPr>
+        <w:pStyle w:val="ListParagraph"/>
+        <w:numPr>
+          <w:ilvl w:val="0"/>
+          <w:numId w:val="1"/>
+        </w:numPr>
+        <w:jc w:val="both"/>
+        <w:rPr>
+          <w:rFonts w:cstheme="minorHAnsi"/>
+          <w:sz w:val="26"/>
+          <w:szCs w:val="26"/>
+        </w:rPr>
+      </w:pPr>
+      <w:r>
+        <w:rPr>
+          <w:rFonts w:cstheme="minorHAnsi"/>
+          <w:sz w:val="26"/>
+          <w:szCs w:val="26"/>
+        </w:rPr>
+        <w:t>How does encapsulation and data hiding improve the maintainability and scalability of Unity projects?</w:t>
+      </w:r>
+    </w:p>
+    <w:p>
+      <w:pPr>
+        <w:pStyle w:val="ListParagraph"/>
+        <w:numPr>
+          <w:ilvl w:val="0"/>
+          <w:numId w:val="1"/>
+        </w:numPr>
+        <w:jc w:val="both"/>
+        <w:rPr>
+          <w:rFonts w:cstheme="minorHAnsi"/>
+          <w:sz w:val="26"/>
+          <w:szCs w:val="26"/>
+        </w:rPr>
+      </w:pPr>
+      <w:r>
+        <w:rPr>
+          <w:rFonts w:cstheme="minorHAnsi"/>
+          <w:sz w:val="26"/>
+          <w:szCs w:val="26"/>
+        </w:rPr>
+        <w:t>What are the benefits/challenges of applying inheritance and polymorphism in Unity game development?</w:t>
+      </w:r>
+    </w:p>
+    <w:p>
+      <w:pPr>
+        <w:pStyle w:val="ListParagraph"/>
+        <w:numPr>
+          <w:ilvl w:val="0"/>
+          <w:numId w:val="1"/>
+        </w:numPr>
+        <w:jc w:val="both"/>
+        <w:rPr>
+          <w:rFonts w:cstheme="minorHAnsi"/>
+          <w:sz w:val="26"/>
+          <w:szCs w:val="26"/>
+        </w:rPr>
+      </w:pPr>
+      <w:r>
+        <w:rPr>
+          <w:rFonts w:cstheme="minorHAnsi"/>
+          <w:sz w:val="26"/>
+          <w:szCs w:val="26"/>
+        </w:rPr>
+        <w:t>How do OOP principles in Unity facilitate collaboration among team members and improve project organization?</w:t>
+      </w:r>
+    </w:p>
+    <w:p>
+      <w:pPr>
+        <w:pStyle w:val="ListParagraph"/>
+        <w:numPr>
+          <w:ilvl w:val="0"/>
+          <w:numId w:val="1"/>
+        </w:numPr>
+        <w:jc w:val="both"/>
+        <w:rPr>
+          <w:rFonts w:cstheme="minorHAnsi"/>
+          <w:sz w:val="26"/>
+          <w:szCs w:val="26"/>
+        </w:rPr>
+      </w:pPr>
+      <w:r>
+        <w:rPr>
+          <w:rFonts w:cstheme="minorHAnsi"/>
+          <w:sz w:val="26"/>
+          <w:szCs w:val="26"/>
+        </w:rPr>
+        <w:t>What are some specific OOP design patterns commonly used in Unity game development, and how do they contribute to the overall game architecture?</w:t>
+      </w:r>
+    </w:p>
+    <w:p>
+      <w:pPr>
+        <w:pStyle w:val="ListParagraph"/>
+        <w:numPr>
+          <w:ilvl w:val="0"/>
+          <w:numId w:val="1"/>
+        </w:numPr>
+        <w:jc w:val="both"/>
+        <w:rPr>
+          <w:rFonts w:cstheme="minorHAnsi"/>
+          <w:sz w:val="26"/>
+          <w:szCs w:val="26"/>
+        </w:rPr>
+      </w:pPr>
+      <w:r>
+        <w:rPr>
+          <w:rFonts w:cstheme="minorHAnsi"/>
+          <w:sz w:val="26"/>
+          <w:szCs w:val="26"/>
+        </w:rPr>
+        <w:t>What are s</w:t>
+      </w:r>
+      <w:r>
+        <w:rPr>
+          <w:rFonts w:cstheme="minorHAnsi"/>
+          <w:sz w:val="26"/>
+          <w:szCs w:val="26"/>
+        </w:rPr>
+        <w:t>ome other computer programming model used in Unity Game Develoment (likes ECS – Entity Component System), and their</w:t>
+      </w:r>
+      <w:r>
+        <w:rPr>
+          <w:rFonts w:cstheme="minorHAnsi"/>
+          <w:sz w:val="26"/>
+          <w:szCs w:val="26"/>
+        </w:rPr>
+        <w:t xml:space="preserve"> benefits/constraints compared to OOP</w:t>
+      </w:r>
+      <w:r>
+        <w:rPr>
+          <w:rFonts w:cstheme="minorHAnsi"/>
+          <w:sz w:val="26"/>
+          <w:szCs w:val="26"/>
+        </w:rPr>
+        <w:t>?</w:t>
+      </w:r>
+      <w:r>
+        <w:rPr>
+          <w:rFonts w:cstheme="minorHAnsi"/>
+          <w:sz w:val="26"/>
+          <w:szCs w:val="26"/>
+        </w:rPr>
+        <w:t xml:space="preserve"> </w:t>
+      </w:r>
+    </w:p>
+    <w:p>
+      <w:pPr>
+        <w:jc w:val="both"/>
+        <w:rPr>
+          <w:rFonts w:cstheme="minorHAnsi"/>
+          <w:sz w:val="26"/>
+          <w:szCs w:val="26"/>
+        </w:rPr>
+      </w:pPr>
+      <w:r>
+        <w:rPr>
+          <w:rFonts w:cstheme="minorHAnsi"/>
+          <w:b/>
+          <w:bCs/>
+          <w:sz w:val="26"/>
+          <w:szCs w:val="26"/>
+          <w:u w:val="single"/>
+        </w:rPr>
+        <w:t>Potential Method(s):</w:t>
+      </w:r>
+    </w:p>
+    <w:p>
+      <w:pPr>
+        <w:pStyle w:val="ListParagraph"/>
+        <w:numPr>
+          <w:ilvl w:val="0"/>
+          <w:numId w:val="1"/>
+        </w:numPr>
+        <w:jc w:val="both"/>
+        <w:rPr>
+          <w:rFonts w:cstheme="minorHAnsi"/>
+          <w:sz w:val="26"/>
+          <w:szCs w:val="26"/>
+        </w:rPr>
+      </w:pPr>
+      <w:r>
+        <w:rPr>
+          <w:rFonts w:cstheme="minorHAnsi"/>
+          <w:sz w:val="26"/>
+          <w:szCs w:val="26"/>
+        </w:rPr>
+        <w:t>Literature Review:</w:t>
+      </w:r>
+      <w:r>
+        <w:rPr>
+          <w:rFonts w:cstheme="minorHAnsi"/>
+          <w:sz w:val="26"/>
+          <w:szCs w:val="26"/>
+        </w:rPr>
+        <w:t xml:space="preserve"> </w:t>
+      </w:r>
+      <w:r>
+        <w:rPr>
+          <w:rFonts w:cstheme="minorHAnsi"/>
+          <w:sz w:val="26"/>
+          <w:szCs w:val="26"/>
+        </w:rPr>
+        <w:t>Find</w:t>
+      </w:r>
+      <w:r>
+        <w:rPr>
+          <w:rFonts w:cstheme="minorHAnsi"/>
+          <w:sz w:val="26"/>
+          <w:szCs w:val="26"/>
+        </w:rPr>
+        <w:t>s</w:t>
+      </w:r>
+      <w:r>
+        <w:rPr>
+          <w:rFonts w:cstheme="minorHAnsi"/>
+          <w:sz w:val="26"/>
+          <w:szCs w:val="26"/>
+        </w:rPr>
+        <w:t xml:space="preserve"> </w:t>
+      </w:r>
+      <w:r>
+        <w:rPr>
+          <w:rFonts w:cstheme="minorHAnsi"/>
+          <w:sz w:val="26"/>
+          <w:szCs w:val="26"/>
+        </w:rPr>
+        <w:t>some</w:t>
+      </w:r>
+      <w:r>
+        <w:rPr>
+          <w:rFonts w:cstheme="minorHAnsi"/>
+          <w:sz w:val="26"/>
+          <w:szCs w:val="26"/>
+        </w:rPr>
+        <w:t xml:space="preserve"> academic papers, books, articles, and online resources that discuss OOP principles, Unity game development, and their intersection.</w:t>
+      </w:r>
+    </w:p>
+    <w:p>
+      <w:pPr>
+        <w:pStyle w:val="ListParagraph"/>
+        <w:numPr>
+          <w:ilvl w:val="0"/>
+          <w:numId w:val="1"/>
+        </w:numPr>
+        <w:jc w:val="both"/>
+        <w:rPr>
+          <w:rFonts w:cstheme="minorHAnsi"/>
+          <w:sz w:val="26"/>
+          <w:szCs w:val="26"/>
+        </w:rPr>
+      </w:pPr>
+      <w:r>
+        <w:rPr>
+          <w:rFonts w:cstheme="minorHAnsi"/>
+          <w:sz w:val="26"/>
+          <w:szCs w:val="26"/>
+        </w:rPr>
+        <w:t>Case Studies:</w:t>
+      </w:r>
+    </w:p>
+    <w:p>
+      <w:pPr>
+        <w:pStyle w:val="ListParagraph"/>
+        <w:numPr>
+          <w:ilvl w:val="1"/>
+          <w:numId w:val="1"/>
+        </w:numPr>
+        <w:jc w:val="both"/>
+        <w:rPr>
+          <w:rFonts w:cstheme="minorHAnsi"/>
+          <w:sz w:val="26"/>
+          <w:szCs w:val="26"/>
+        </w:rPr>
+      </w:pPr>
+      <w:r>
+        <w:rPr>
+          <w:rFonts w:cstheme="minorHAnsi"/>
+          <w:sz w:val="26"/>
+          <w:szCs w:val="26"/>
+        </w:rPr>
+        <w:t>Select a set of representative</w:t>
+      </w:r>
+      <w:r>
+        <w:rPr>
+          <w:rFonts w:cstheme="minorHAnsi"/>
+          <w:sz w:val="26"/>
+          <w:szCs w:val="26"/>
+        </w:rPr>
+        <w:t xml:space="preserve"> existing</w:t>
+      </w:r>
+      <w:r>
+        <w:rPr>
+          <w:rFonts w:cstheme="minorHAnsi"/>
+          <w:sz w:val="26"/>
+          <w:szCs w:val="26"/>
+        </w:rPr>
+        <w:t xml:space="preserve"> Unity game projects that have utilized OOP principles.</w:t>
+      </w:r>
+    </w:p>
+    <w:p>
+      <w:pPr>
+        <w:pStyle w:val="ListParagraph"/>
+        <w:numPr>
+          <w:ilvl w:val="1"/>
+          <w:numId w:val="1"/>
+        </w:numPr>
+        <w:jc w:val="both"/>
+        <w:rPr>
+          <w:rFonts w:cstheme="minorHAnsi"/>
+          <w:sz w:val="26"/>
+          <w:szCs w:val="26"/>
+        </w:rPr>
+      </w:pPr>
+      <w:r>
+        <w:rPr>
+          <w:rFonts w:cstheme="minorHAnsi"/>
+          <w:sz w:val="26"/>
+          <w:szCs w:val="26"/>
+        </w:rPr>
+        <w:t>Analyze these case studies to identify the specific implementation of OOP principles, design patterns, and programming models used.</w:t>
+      </w:r>
+    </w:p>
+    <w:p>
+      <w:pPr>
+        <w:pStyle w:val="ListParagraph"/>
+        <w:numPr>
+          <w:ilvl w:val="1"/>
+          <w:numId w:val="1"/>
+        </w:numPr>
+        <w:jc w:val="both"/>
+        <w:rPr>
+          <w:rFonts w:cstheme="minorHAnsi"/>
+          <w:sz w:val="26"/>
+          <w:szCs w:val="26"/>
+        </w:rPr>
+      </w:pPr>
+      <w:r>
+        <w:rPr>
+          <w:rFonts w:cstheme="minorHAnsi"/>
+          <w:sz w:val="26"/>
+          <w:szCs w:val="26"/>
+        </w:rPr>
+        <w:t>Extract key insights and lessons learned from the case studies</w:t>
+      </w:r>
+      <w:r>
+        <w:rPr>
+          <w:rFonts w:cstheme="minorHAnsi"/>
+          <w:sz w:val="26"/>
+          <w:szCs w:val="26"/>
         </w:rPr>
         <w:t>.</w:t>
       </w:r>
     </w:p>
     <w:p>
       <w:pPr>
-        <w:jc w:val="both"/>
-        <w:rPr>
-          <w:sz w:val="24"/>
-          <w:szCs w:val="24"/>
-        </w:rPr>
-      </w:pPr>
-      <w:r>
-        <w:rPr>
-          <w:sz w:val="24"/>
-          <w:szCs w:val="24"/>
-        </w:rPr>
-        <w:t>2. In my program used for this project, obviously I have used a</w:t>
-      </w:r>
-      <w:r>
-        <w:rPr>
-          <w:sz w:val="24"/>
-          <w:szCs w:val="24"/>
-        </w:rPr>
-        <w:t xml:space="preserve"> high-level</w:t>
-      </w:r>
-      <w:r>
-        <w:rPr>
-          <w:sz w:val="24"/>
-          <w:szCs w:val="24"/>
-        </w:rPr>
-        <w:t xml:space="preserve"> Object-oriented programming language – C#</w:t>
-      </w:r>
-      <w:r>
-        <w:rPr>
-          <w:sz w:val="24"/>
-          <w:szCs w:val="24"/>
-        </w:rPr>
-        <w:t>, which</w:t>
-      </w:r>
-      <w:r>
-        <w:rPr>
-          <w:sz w:val="24"/>
-          <w:szCs w:val="24"/>
+        <w:pStyle w:val="ListParagraph"/>
+        <w:numPr>
+          <w:ilvl w:val="0"/>
+          <w:numId w:val="1"/>
+        </w:numPr>
+        <w:jc w:val="both"/>
+        <w:rPr>
+          <w:rFonts w:cstheme="minorHAnsi"/>
+          <w:sz w:val="26"/>
+          <w:szCs w:val="26"/>
+        </w:rPr>
+      </w:pPr>
+      <w:r>
+        <w:rPr>
+          <w:rFonts w:cstheme="minorHAnsi"/>
+          <w:sz w:val="26"/>
+          <w:szCs w:val="26"/>
+        </w:rPr>
+        <w:t>Experimental Evaluation:</w:t>
+      </w:r>
+    </w:p>
+    <w:p>
+      <w:pPr>
+        <w:pStyle w:val="ListParagraph"/>
+        <w:numPr>
+          <w:ilvl w:val="1"/>
+          <w:numId w:val="1"/>
+        </w:numPr>
+        <w:jc w:val="both"/>
+        <w:rPr>
+          <w:rFonts w:cstheme="minorHAnsi"/>
+          <w:sz w:val="26"/>
+          <w:szCs w:val="26"/>
+        </w:rPr>
+      </w:pPr>
+      <w:r>
+        <w:rPr>
+          <w:rFonts w:cstheme="minorHAnsi"/>
+          <w:sz w:val="26"/>
+          <w:szCs w:val="26"/>
+        </w:rPr>
+        <w:t>Develop</w:t>
+      </w:r>
+      <w:r>
+        <w:rPr>
+          <w:rFonts w:cstheme="minorHAnsi"/>
+          <w:sz w:val="26"/>
+          <w:szCs w:val="26"/>
+        </w:rPr>
+        <w:t>s</w:t>
+      </w:r>
+      <w:r>
+        <w:rPr>
+          <w:rFonts w:cstheme="minorHAnsi"/>
+          <w:sz w:val="26"/>
+          <w:szCs w:val="26"/>
+        </w:rPr>
+        <w:t xml:space="preserve"> some</w:t>
+      </w:r>
+      <w:r>
+        <w:rPr>
+          <w:rFonts w:cstheme="minorHAnsi"/>
+          <w:sz w:val="26"/>
+          <w:szCs w:val="26"/>
+        </w:rPr>
+        <w:t xml:space="preserve"> experimental Unity project</w:t>
+      </w:r>
+      <w:r>
+        <w:rPr>
+          <w:rFonts w:cstheme="minorHAnsi"/>
+          <w:sz w:val="26"/>
+          <w:szCs w:val="26"/>
+        </w:rPr>
+        <w:t>(</w:t>
+      </w:r>
+      <w:r>
+        <w:rPr>
+          <w:rFonts w:cstheme="minorHAnsi"/>
+          <w:sz w:val="26"/>
+          <w:szCs w:val="26"/>
+        </w:rPr>
+        <w:t>s</w:t>
+      </w:r>
+      <w:r>
+        <w:rPr>
+          <w:rFonts w:cstheme="minorHAnsi"/>
+          <w:sz w:val="26"/>
+          <w:szCs w:val="26"/>
+        </w:rPr>
+        <w:t>)</w:t>
+      </w:r>
+      <w:r>
+        <w:rPr>
+          <w:rFonts w:cstheme="minorHAnsi"/>
+          <w:sz w:val="26"/>
+          <w:szCs w:val="26"/>
+        </w:rPr>
+        <w:t xml:space="preserve"> that showcase different aspects of OOP principles.</w:t>
+      </w:r>
+    </w:p>
+    <w:p>
+      <w:pPr>
+        <w:pStyle w:val="ListParagraph"/>
+        <w:numPr>
+          <w:ilvl w:val="1"/>
+          <w:numId w:val="1"/>
+        </w:numPr>
+        <w:jc w:val="both"/>
+        <w:rPr>
+          <w:rFonts w:cstheme="minorHAnsi"/>
+          <w:sz w:val="26"/>
+          <w:szCs w:val="26"/>
+        </w:rPr>
+      </w:pPr>
+      <w:r>
+        <w:rPr>
+          <w:rFonts w:cstheme="minorHAnsi"/>
+          <w:sz w:val="26"/>
+          <w:szCs w:val="26"/>
+        </w:rPr>
+        <w:t>Conduct</w:t>
+      </w:r>
+      <w:r>
+        <w:rPr>
+          <w:rFonts w:cstheme="minorHAnsi"/>
+          <w:sz w:val="26"/>
+          <w:szCs w:val="26"/>
+        </w:rPr>
+        <w:t>s</w:t>
+      </w:r>
+      <w:r>
+        <w:rPr>
+          <w:rFonts w:cstheme="minorHAnsi"/>
+          <w:sz w:val="26"/>
+          <w:szCs w:val="26"/>
+        </w:rPr>
+        <w:t xml:space="preserve"> systematic testing and profiling of the experimental projects to collect quantitative data.</w:t>
+      </w:r>
+    </w:p>
+    <w:p>
+      <w:pPr>
+        <w:pStyle w:val="ListParagraph"/>
+        <w:numPr>
+          <w:ilvl w:val="1"/>
+          <w:numId w:val="1"/>
+        </w:numPr>
+        <w:jc w:val="both"/>
+        <w:rPr>
+          <w:rFonts w:cstheme="minorHAnsi"/>
+          <w:sz w:val="26"/>
+          <w:szCs w:val="26"/>
+        </w:rPr>
+      </w:pPr>
+      <w:r>
+        <w:rPr>
+          <w:rFonts w:cstheme="minorHAnsi"/>
+          <w:sz w:val="26"/>
+          <w:szCs w:val="26"/>
+        </w:rPr>
+        <w:t>Analyze</w:t>
+      </w:r>
+      <w:r>
+        <w:rPr>
+          <w:rFonts w:cstheme="minorHAnsi"/>
+          <w:sz w:val="26"/>
+          <w:szCs w:val="26"/>
+        </w:rPr>
+        <w:t>s</w:t>
+      </w:r>
+      <w:r>
+        <w:rPr>
+          <w:rFonts w:cstheme="minorHAnsi"/>
+          <w:sz w:val="26"/>
+          <w:szCs w:val="26"/>
+        </w:rPr>
+        <w:t xml:space="preserve"> the collected data to evaluate the influence of OOP principles on game performance and identify any trade-offs or performance bottlenecks.</w:t>
+      </w:r>
+    </w:p>
+    <w:p>
+      <w:pPr>
+        <w:pStyle w:val="ListParagraph"/>
+        <w:numPr>
+          <w:ilvl w:val="0"/>
+          <w:numId w:val="1"/>
+        </w:numPr>
+        <w:jc w:val="both"/>
+        <w:rPr>
+          <w:rFonts w:cstheme="minorHAnsi"/>
+          <w:sz w:val="26"/>
+          <w:szCs w:val="26"/>
+        </w:rPr>
+      </w:pPr>
+      <w:r>
+        <w:rPr>
+          <w:rFonts w:cstheme="minorHAnsi"/>
+          <w:sz w:val="26"/>
+          <w:szCs w:val="26"/>
+        </w:rPr>
+        <w:t>Data Analysis and Synthesis:</w:t>
+      </w:r>
+    </w:p>
+    <w:p>
+      <w:pPr>
+        <w:pStyle w:val="ListParagraph"/>
+        <w:numPr>
+          <w:ilvl w:val="1"/>
+          <w:numId w:val="1"/>
+        </w:numPr>
+        <w:jc w:val="both"/>
+        <w:rPr>
+          <w:rFonts w:cstheme="minorHAnsi"/>
+          <w:sz w:val="26"/>
+          <w:szCs w:val="26"/>
+        </w:rPr>
+      </w:pPr>
+      <w:r>
+        <w:rPr>
+          <w:rFonts w:cstheme="minorHAnsi"/>
+          <w:sz w:val="26"/>
+          <w:szCs w:val="26"/>
+        </w:rPr>
+        <w:lastRenderedPageBreak/>
+        <w:t>Organize</w:t>
+      </w:r>
+      <w:r>
+        <w:rPr>
+          <w:rFonts w:cstheme="minorHAnsi"/>
+          <w:sz w:val="26"/>
+          <w:szCs w:val="26"/>
+        </w:rPr>
+        <w:t>s</w:t>
+      </w:r>
+      <w:r>
+        <w:rPr>
+          <w:rFonts w:cstheme="minorHAnsi"/>
+          <w:sz w:val="26"/>
+          <w:szCs w:val="26"/>
+        </w:rPr>
+        <w:t xml:space="preserve"> and analyze the data collected from literature review, case studies, surveys, interviews, and experimental evaluation.</w:t>
+      </w:r>
+    </w:p>
+    <w:p>
+      <w:pPr>
+        <w:pStyle w:val="ListParagraph"/>
+        <w:numPr>
+          <w:ilvl w:val="1"/>
+          <w:numId w:val="1"/>
+        </w:numPr>
+        <w:jc w:val="both"/>
+        <w:rPr>
+          <w:rFonts w:cstheme="minorHAnsi"/>
+          <w:sz w:val="26"/>
+          <w:szCs w:val="26"/>
+        </w:rPr>
+      </w:pPr>
+      <w:r>
+        <w:rPr>
+          <w:rFonts w:cstheme="minorHAnsi"/>
+          <w:sz w:val="26"/>
+          <w:szCs w:val="26"/>
+        </w:rPr>
+        <w:t>Look</w:t>
+      </w:r>
+      <w:r>
+        <w:rPr>
+          <w:rFonts w:cstheme="minorHAnsi"/>
+          <w:sz w:val="26"/>
+          <w:szCs w:val="26"/>
+        </w:rPr>
+        <w:t>s</w:t>
+      </w:r>
+      <w:r>
+        <w:rPr>
+          <w:rFonts w:cstheme="minorHAnsi"/>
+          <w:sz w:val="26"/>
+          <w:szCs w:val="26"/>
+        </w:rPr>
+        <w:t xml:space="preserve"> for patterns, commonalities, and trends across the data to answer each research question.</w:t>
+      </w:r>
+    </w:p>
+    <w:p>
+      <w:pPr>
+        <w:pStyle w:val="ListParagraph"/>
+        <w:numPr>
+          <w:ilvl w:val="1"/>
+          <w:numId w:val="1"/>
+        </w:numPr>
+        <w:jc w:val="both"/>
+        <w:rPr>
+          <w:rFonts w:cstheme="minorHAnsi"/>
+          <w:sz w:val="26"/>
+          <w:szCs w:val="26"/>
+        </w:rPr>
+      </w:pPr>
+      <w:r>
+        <w:rPr>
+          <w:rFonts w:cstheme="minorHAnsi"/>
+          <w:sz w:val="26"/>
+          <w:szCs w:val="26"/>
+        </w:rPr>
+        <w:t>Identif</w:t>
+      </w:r>
+      <w:r>
+        <w:rPr>
+          <w:rFonts w:cstheme="minorHAnsi"/>
+          <w:sz w:val="26"/>
+          <w:szCs w:val="26"/>
+        </w:rPr>
+        <w:t>ies</w:t>
+      </w:r>
+      <w:r>
+        <w:rPr>
+          <w:rFonts w:cstheme="minorHAnsi"/>
+          <w:sz w:val="26"/>
+          <w:szCs w:val="26"/>
+        </w:rPr>
+        <w:t xml:space="preserve"> any limitations or gaps in the research and propose potential areas for future exploration.</w:t>
+      </w:r>
+    </w:p>
+    <w:p>
+      <w:pPr>
+        <w:jc w:val="both"/>
+        <w:rPr>
+          <w:rFonts w:cstheme="minorHAnsi"/>
+          <w:sz w:val="26"/>
+          <w:szCs w:val="26"/>
+        </w:rPr>
+      </w:pPr>
+      <w:r>
+        <w:rPr>
+          <w:rFonts w:cstheme="minorHAnsi"/>
+          <w:b/>
+          <w:bCs/>
+          <w:sz w:val="26"/>
+          <w:szCs w:val="26"/>
+          <w:u w:val="single"/>
+        </w:rPr>
+        <w:t>Expected result(s):</w:t>
+      </w:r>
+      <w:r>
+        <w:rPr>
+          <w:rFonts w:cstheme="minorHAnsi"/>
+          <w:sz w:val="26"/>
+          <w:szCs w:val="26"/>
         </w:rPr>
         <w:t xml:space="preserve"> </w:t>
       </w:r>
-      <w:r>
-        <w:rPr>
-          <w:sz w:val="24"/>
-          <w:szCs w:val="24"/>
-        </w:rPr>
-        <w:t>helps me to present OOP’s principles in my codebase more easily.</w:t>
-      </w:r>
-    </w:p>
-    <w:p>
-      <w:pPr>
-        <w:jc w:val="both"/>
-        <w:rPr>
-          <w:rFonts w:ascii="Lato" w:hAnsi="Lato"/>
+    </w:p>
+    <w:p>
+      <w:pPr>
+        <w:pStyle w:val="ListParagraph"/>
+        <w:numPr>
+          <w:ilvl w:val="0"/>
+          <w:numId w:val="1"/>
+        </w:numPr>
+        <w:jc w:val="both"/>
+        <w:rPr>
+          <w:rFonts w:cstheme="minorHAnsi"/>
+          <w:sz w:val="26"/>
+          <w:szCs w:val="26"/>
+        </w:rPr>
+      </w:pPr>
+      <w:r>
+        <w:rPr>
+          <w:rFonts w:cstheme="minorHAnsi"/>
+          <w:sz w:val="26"/>
+          <w:szCs w:val="26"/>
+        </w:rPr>
+        <w:t>Reflecting</w:t>
+      </w:r>
+      <w:r>
+        <w:rPr>
+          <w:rFonts w:cstheme="minorHAnsi"/>
+          <w:sz w:val="26"/>
+          <w:szCs w:val="26"/>
+        </w:rPr>
+        <w:t xml:space="preserve"> how the application of OOP principles</w:t>
+      </w:r>
+      <w:r>
+        <w:rPr>
+          <w:rFonts w:cstheme="minorHAnsi"/>
+          <w:sz w:val="26"/>
+          <w:szCs w:val="26"/>
+        </w:rPr>
+        <w:t xml:space="preserve">, as well as some popuplar design patterns, </w:t>
+      </w:r>
+      <w:r>
+        <w:rPr>
+          <w:rFonts w:cstheme="minorHAnsi"/>
+          <w:sz w:val="26"/>
+          <w:szCs w:val="26"/>
+        </w:rPr>
+        <w:t>in Unity game development can impact code readability, reusability, maintainability, and performance. Through the analysis of case studies and experimental evaluations, I will be able to identify the specific benefits and challenges associated with using OOP principles in Unity</w:t>
+      </w:r>
+      <w:r>
+        <w:rPr>
+          <w:rFonts w:cstheme="minorHAnsi"/>
+          <w:sz w:val="26"/>
+          <w:szCs w:val="26"/>
+        </w:rPr>
+        <w:t>.</w:t>
+      </w:r>
+    </w:p>
+    <w:p>
+      <w:pPr>
+        <w:pStyle w:val="ListParagraph"/>
+        <w:numPr>
+          <w:ilvl w:val="0"/>
+          <w:numId w:val="1"/>
+        </w:numPr>
+        <w:jc w:val="both"/>
+        <w:rPr>
+          <w:rFonts w:cstheme="minorHAnsi"/>
+          <w:sz w:val="26"/>
+          <w:szCs w:val="26"/>
+        </w:rPr>
+      </w:pPr>
+      <w:r>
+        <w:rPr>
+          <w:rFonts w:cstheme="minorHAnsi"/>
+          <w:sz w:val="26"/>
+          <w:szCs w:val="26"/>
+        </w:rPr>
+        <w:t>P</w:t>
+      </w:r>
+      <w:r>
+        <w:rPr>
+          <w:rFonts w:cstheme="minorHAnsi"/>
+          <w:sz w:val="26"/>
+          <w:szCs w:val="26"/>
+        </w:rPr>
+        <w:t>rovid</w:t>
+      </w:r>
+      <w:r>
+        <w:rPr>
+          <w:rFonts w:cstheme="minorHAnsi"/>
+          <w:sz w:val="26"/>
+          <w:szCs w:val="26"/>
+        </w:rPr>
+        <w:t>ing</w:t>
+      </w:r>
+      <w:r>
+        <w:rPr>
+          <w:rFonts w:cstheme="minorHAnsi"/>
+          <w:sz w:val="26"/>
+          <w:szCs w:val="26"/>
+        </w:rPr>
+        <w:t xml:space="preserve"> practical guidance</w:t>
+      </w:r>
+      <w:r>
+        <w:rPr>
+          <w:rFonts w:cstheme="minorHAnsi"/>
+          <w:sz w:val="26"/>
+          <w:szCs w:val="26"/>
+        </w:rPr>
+        <w:t>(s)</w:t>
+      </w:r>
+      <w:r>
+        <w:rPr>
+          <w:rFonts w:cstheme="minorHAnsi"/>
+          <w:sz w:val="26"/>
+          <w:szCs w:val="26"/>
+        </w:rPr>
+        <w:t xml:space="preserve"> and experiences</w:t>
+      </w:r>
+      <w:r>
+        <w:rPr>
+          <w:rFonts w:cstheme="minorHAnsi"/>
+          <w:sz w:val="26"/>
+          <w:szCs w:val="26"/>
+        </w:rPr>
+        <w:t xml:space="preserve"> for </w:t>
+      </w:r>
+      <w:r>
+        <w:rPr>
+          <w:rFonts w:cstheme="minorHAnsi"/>
+          <w:sz w:val="26"/>
+          <w:szCs w:val="26"/>
+        </w:rPr>
+        <w:t>me</w:t>
+      </w:r>
+      <w:r>
+        <w:rPr>
+          <w:rFonts w:cstheme="minorHAnsi"/>
+          <w:sz w:val="26"/>
+          <w:szCs w:val="26"/>
+        </w:rPr>
+        <w:t xml:space="preserve"> in implementing effective and efficient OO solutions in Unity</w:t>
+      </w:r>
+      <w:r>
+        <w:rPr>
+          <w:rFonts w:cstheme="minorHAnsi"/>
+          <w:sz w:val="26"/>
+          <w:szCs w:val="26"/>
+        </w:rPr>
+        <w:t xml:space="preserve"> in the future</w:t>
+      </w:r>
+      <w:r>
+        <w:rPr>
+          <w:rFonts w:cstheme="minorHAnsi"/>
+          <w:sz w:val="26"/>
+          <w:szCs w:val="26"/>
+        </w:rPr>
+        <w:t>.</w:t>
+      </w:r>
+    </w:p>
+    <w:p>
+      <w:pPr>
+        <w:jc w:val="both"/>
+        <w:rPr>
+          <w:rFonts w:cstheme="minorHAnsi"/>
+          <w:sz w:val="26"/>
+          <w:szCs w:val="26"/>
+        </w:rPr>
+      </w:pPr>
+      <w:r>
+        <w:rPr>
+          <w:rFonts w:cstheme="minorHAnsi"/>
+          <w:b/>
+          <w:bCs/>
+          <w:sz w:val="26"/>
+          <w:szCs w:val="26"/>
+          <w:u w:val="single"/>
+        </w:rPr>
+        <w:t>Reflection in the unit’s learing outcomes</w:t>
+      </w:r>
+      <w:r>
+        <w:rPr>
+          <w:rFonts w:cstheme="minorHAnsi"/>
+          <w:sz w:val="26"/>
+          <w:szCs w:val="26"/>
+        </w:rPr>
+        <w:t>:</w:t>
+      </w:r>
+    </w:p>
+    <w:p>
+      <w:pPr>
+        <w:pStyle w:val="ListParagraph"/>
+        <w:numPr>
+          <w:ilvl w:val="0"/>
+          <w:numId w:val="2"/>
+        </w:numPr>
+        <w:jc w:val="both"/>
+        <w:rPr>
+          <w:rFonts w:cstheme="minorHAnsi"/>
+          <w:sz w:val="26"/>
+          <w:szCs w:val="26"/>
+        </w:rPr>
+      </w:pPr>
+      <w:r>
+        <w:rPr>
+          <w:rFonts w:cstheme="minorHAnsi"/>
+          <w:sz w:val="26"/>
+          <w:szCs w:val="26"/>
+        </w:rPr>
+        <w:t>This project is to discuss how OOP’s principles such as abstraction, inheritance, encapsulation, and polymorphism apply in game development, specially in Unity game engine, and also how they can be used to improve the codebase’s readability, efficiency, reusability, and maintainability</w:t>
+      </w:r>
+      <w:r>
+        <w:rPr>
+          <w:rFonts w:cstheme="minorHAnsi"/>
+          <w:sz w:val="26"/>
+          <w:szCs w:val="26"/>
+        </w:rPr>
+        <w:t>.</w:t>
+      </w:r>
+    </w:p>
+    <w:p>
+      <w:pPr>
+        <w:pStyle w:val="ListParagraph"/>
+        <w:numPr>
+          <w:ilvl w:val="0"/>
+          <w:numId w:val="2"/>
+        </w:numPr>
+        <w:jc w:val="both"/>
+        <w:rPr>
+          <w:rFonts w:cstheme="minorHAnsi"/>
+          <w:sz w:val="26"/>
+          <w:szCs w:val="26"/>
+        </w:rPr>
+      </w:pPr>
+      <w:r>
+        <w:rPr>
+          <w:rFonts w:cstheme="minorHAnsi"/>
+          <w:sz w:val="26"/>
+          <w:szCs w:val="26"/>
+        </w:rPr>
+        <w:t>In this research project, I conduct my research(es) on the Unity game engine, which is based on the C# programming language, to develop object-oriented programs</w:t>
+      </w:r>
+      <w:r>
+        <w:rPr>
+          <w:rFonts w:cstheme="minorHAnsi"/>
+          <w:sz w:val="26"/>
+          <w:szCs w:val="26"/>
+        </w:rPr>
+        <w:t xml:space="preserve">. </w:t>
+      </w:r>
+      <w:r>
+        <w:rPr>
+          <w:rFonts w:cstheme="minorHAnsi"/>
+          <w:sz w:val="26"/>
+          <w:szCs w:val="26"/>
+        </w:rPr>
+        <w:t xml:space="preserve">This </w:t>
+      </w:r>
+      <w:r>
+        <w:rPr>
+          <w:rFonts w:cstheme="minorHAnsi"/>
+          <w:sz w:val="26"/>
+          <w:szCs w:val="26"/>
+        </w:rPr>
+        <w:t>would allow</w:t>
+      </w:r>
+      <w:r>
+        <w:rPr>
+          <w:rFonts w:cstheme="minorHAnsi"/>
+          <w:sz w:val="26"/>
+          <w:szCs w:val="26"/>
+        </w:rPr>
+        <w:t xml:space="preserve"> me to develop a practical understanding of how to implement OOP principles in game development and leverage the associated class libraries provided by Unity.</w:t>
+      </w:r>
+    </w:p>
+    <w:p>
+      <w:pPr>
+        <w:pStyle w:val="ListParagraph"/>
+        <w:numPr>
+          <w:ilvl w:val="0"/>
+          <w:numId w:val="2"/>
+        </w:numPr>
+        <w:jc w:val="both"/>
+        <w:rPr>
+          <w:rFonts w:cstheme="minorHAnsi"/>
+          <w:sz w:val="26"/>
+          <w:szCs w:val="26"/>
+        </w:rPr>
+      </w:pPr>
+      <w:r>
+        <w:rPr>
+          <w:rFonts w:cstheme="minorHAnsi"/>
+          <w:sz w:val="26"/>
+          <w:szCs w:val="26"/>
+        </w:rPr>
+        <w:t>W</w:t>
+      </w:r>
+      <w:r>
+        <w:rPr>
+          <w:rFonts w:cstheme="minorHAnsi"/>
+          <w:sz w:val="26"/>
+          <w:szCs w:val="26"/>
+        </w:rPr>
+        <w:t>i</w:t>
+      </w:r>
+      <w:r>
+        <w:rPr>
+          <w:rFonts w:cstheme="minorHAnsi"/>
+          <w:sz w:val="26"/>
+          <w:szCs w:val="26"/>
+        </w:rPr>
+        <w:t>th the</w:t>
+      </w:r>
+      <w:r>
+        <w:rPr>
+          <w:rFonts w:cstheme="minorHAnsi"/>
+          <w:sz w:val="26"/>
+          <w:szCs w:val="26"/>
+        </w:rPr>
+        <w:t xml:space="preserve"> available</w:t>
+      </w:r>
+      <w:r>
+        <w:rPr>
+          <w:rFonts w:cstheme="minorHAnsi"/>
+          <w:sz w:val="26"/>
+          <w:szCs w:val="26"/>
+        </w:rPr>
+        <w:t xml:space="preserve"> debug system of the Unity game engine, it </w:t>
+      </w:r>
+      <w:r>
+        <w:rPr>
+          <w:rFonts w:cstheme="minorHAnsi"/>
+          <w:sz w:val="26"/>
+          <w:szCs w:val="26"/>
+        </w:rPr>
+        <w:t>might be</w:t>
+      </w:r>
+      <w:r>
+        <w:rPr>
+          <w:rFonts w:cstheme="minorHAnsi"/>
+          <w:sz w:val="26"/>
+          <w:szCs w:val="26"/>
+        </w:rPr>
+        <w:t xml:space="preserve"> possible for me to d</w:t>
+      </w:r>
+      <w:r>
+        <w:rPr>
+          <w:rFonts w:cstheme="minorHAnsi"/>
           <w:color w:val="000000"/>
+          <w:sz w:val="26"/>
+          <w:szCs w:val="26"/>
           <w:shd w:val="clear" w:color="auto" w:fill="FFFFFF"/>
         </w:rPr>
-      </w:pPr>
-      <w:r>
-        <w:rPr>
-          <w:sz w:val="24"/>
-          <w:szCs w:val="24"/>
-        </w:rPr>
-        <w:t>3. W</w:t>
-      </w:r>
-      <w:r>
-        <w:rPr>
-          <w:sz w:val="24"/>
-          <w:szCs w:val="24"/>
-        </w:rPr>
-        <w:t>i</w:t>
-      </w:r>
-      <w:r>
-        <w:rPr>
-          <w:sz w:val="24"/>
-          <w:szCs w:val="24"/>
-        </w:rPr>
-        <w:t>th the debug system of the Unity game engine, it is possible for me to d</w:t>
-      </w:r>
-      <w:r>
-        <w:rPr>
-          <w:rFonts w:ascii="Lato" w:hAnsi="Lato"/>
+        <w:t xml:space="preserve">esign, develop, test programs using </w:t>
+      </w:r>
+      <w:r>
+        <w:rPr>
+          <w:rFonts w:cstheme="minorHAnsi"/>
           <w:color w:val="000000"/>
+          <w:sz w:val="26"/>
+          <w:szCs w:val="26"/>
           <w:shd w:val="clear" w:color="auto" w:fill="FFFFFF"/>
         </w:rPr>
-        <w:t>esign, develop, test</w:t>
-      </w:r>
-      <w:r>
-        <w:rPr>
-          <w:rFonts w:ascii="Lato" w:hAnsi="Lato"/>
+        <w:t>OOP principles.</w:t>
+      </w:r>
+    </w:p>
+    <w:p>
+      <w:pPr>
+        <w:pStyle w:val="ListParagraph"/>
+        <w:numPr>
+          <w:ilvl w:val="0"/>
+          <w:numId w:val="2"/>
+        </w:numPr>
+        <w:jc w:val="both"/>
+        <w:rPr>
+          <w:rFonts w:cstheme="minorHAnsi"/>
+          <w:sz w:val="26"/>
+          <w:szCs w:val="26"/>
+        </w:rPr>
+      </w:pPr>
+      <w:r>
+        <w:rPr>
+          <w:rFonts w:cstheme="minorHAnsi"/>
           <w:color w:val="000000"/>
+          <w:sz w:val="26"/>
+          <w:szCs w:val="26"/>
           <w:shd w:val="clear" w:color="auto" w:fill="FFFFFF"/>
         </w:rPr>
+        <w:t xml:space="preserve">Of course, </w:t>
+      </w:r>
+      <w:r>
+        <w:rPr>
+          <w:rFonts w:cstheme="minorHAnsi"/>
+          <w:color w:val="000000"/>
+          <w:sz w:val="26"/>
+          <w:szCs w:val="26"/>
+          <w:shd w:val="clear" w:color="auto" w:fill="FFFFFF"/>
+        </w:rPr>
+        <w:t>d</w:t>
+      </w:r>
+      <w:r>
+        <w:rPr>
+          <w:rFonts w:cstheme="minorHAnsi"/>
+          <w:color w:val="000000"/>
+          <w:sz w:val="26"/>
+          <w:szCs w:val="26"/>
+          <w:shd w:val="clear" w:color="auto" w:fill="FFFFFF"/>
+        </w:rPr>
+        <w:t>uring this research project,</w:t>
+      </w:r>
+      <w:r>
+        <w:rPr>
+          <w:rFonts w:cstheme="minorHAnsi"/>
+          <w:color w:val="000000"/>
+          <w:sz w:val="26"/>
+          <w:szCs w:val="26"/>
+          <w:shd w:val="clear" w:color="auto" w:fill="FFFFFF"/>
+        </w:rPr>
         <w:t xml:space="preserve"> </w:t>
       </w:r>
       <w:r>
         <w:rPr>
-          <w:rFonts w:ascii="Lato" w:hAnsi="Lato"/>
+          <w:rFonts w:cstheme="minorHAnsi"/>
           <w:color w:val="000000"/>
+          <w:sz w:val="26"/>
+          <w:szCs w:val="26"/>
           <w:shd w:val="clear" w:color="auto" w:fill="FFFFFF"/>
         </w:rPr>
-        <w:t>programs</w:t>
-      </w:r>
-      <w:r>
-        <w:rPr>
-          <w:rFonts w:ascii="Lato" w:hAnsi="Lato"/>
+        <w:t>the diagrams and illustrations</w:t>
+      </w:r>
+      <w:r>
+        <w:rPr>
+          <w:rFonts w:cstheme="minorHAnsi"/>
           <w:color w:val="000000"/>
+          <w:sz w:val="26"/>
+          <w:szCs w:val="26"/>
           <w:shd w:val="clear" w:color="auto" w:fill="FFFFFF"/>
         </w:rPr>
+        <w:t>, such as UML Class Diagram(s),</w:t>
+      </w:r>
+      <w:r>
+        <w:rPr>
+          <w:rFonts w:cstheme="minorHAnsi"/>
+          <w:color w:val="000000"/>
+          <w:sz w:val="26"/>
+          <w:szCs w:val="26"/>
+          <w:shd w:val="clear" w:color="auto" w:fill="FFFFFF"/>
+        </w:rPr>
+        <w:t xml:space="preserve"> are necessary for all object-oriented programs or projects, and will be presented in this research project</w:t>
+      </w:r>
+    </w:p>
+    <w:p>
+      <w:pPr>
+        <w:pStyle w:val="ListParagraph"/>
+        <w:numPr>
+          <w:ilvl w:val="0"/>
+          <w:numId w:val="2"/>
+        </w:numPr>
+        <w:jc w:val="both"/>
+        <w:rPr>
+          <w:rFonts w:cstheme="minorHAnsi"/>
+          <w:sz w:val="26"/>
+          <w:szCs w:val="26"/>
+        </w:rPr>
+      </w:pPr>
+      <w:r>
+        <w:rPr>
+          <w:rFonts w:cstheme="minorHAnsi"/>
+          <w:color w:val="000000"/>
+          <w:sz w:val="26"/>
+          <w:szCs w:val="26"/>
+          <w:shd w:val="clear" w:color="auto" w:fill="FFFFFF"/>
+        </w:rPr>
+        <w:t>Conducting this project may requires me to describe and explain the factors that contribute to a good OOP solution, reflecting on my own experiences</w:t>
+      </w:r>
+      <w:r>
+        <w:rPr>
+          <w:rFonts w:cstheme="minorHAnsi"/>
+          <w:color w:val="000000"/>
+          <w:sz w:val="26"/>
+          <w:szCs w:val="26"/>
+          <w:shd w:val="clear" w:color="auto" w:fill="FFFFFF"/>
+        </w:rPr>
+        <w:t>, skills</w:t>
+      </w:r>
+      <w:r>
+        <w:rPr>
+          <w:rFonts w:cstheme="minorHAnsi"/>
+          <w:color w:val="000000"/>
+          <w:sz w:val="26"/>
+          <w:szCs w:val="26"/>
+          <w:shd w:val="clear" w:color="auto" w:fill="FFFFFF"/>
+        </w:rPr>
+        <w:t xml:space="preserve"> and drawing upon accepted good practices, which are illustrated</w:t>
+      </w:r>
+      <w:r>
         <w:t xml:space="preserve"> </w:t>
       </w:r>
       <w:r>
         <w:rPr>
-          <w:rFonts w:ascii="Lato" w:hAnsi="Lato"/>
+          <w:rFonts w:cstheme="minorHAnsi"/>
           <w:color w:val="000000"/>
+          <w:sz w:val="26"/>
+          <w:szCs w:val="26"/>
           <w:shd w:val="clear" w:color="auto" w:fill="FFFFFF"/>
         </w:rPr>
-        <w:t xml:space="preserve">using </w:t>
-      </w:r>
-      <w:r>
-        <w:rPr>
-          <w:rFonts w:ascii="Lato" w:hAnsi="Lato"/>
+        <w:t>t</w:t>
+      </w:r>
+      <w:r>
+        <w:rPr>
+          <w:rFonts w:cstheme="minorHAnsi"/>
           <w:color w:val="000000"/>
+          <w:sz w:val="26"/>
+          <w:szCs w:val="26"/>
           <w:shd w:val="clear" w:color="auto" w:fill="FFFFFF"/>
         </w:rPr>
-        <w:t>OOP principles.</w:t>
-      </w:r>
-    </w:p>
-    <w:p>
-      <w:pPr>
-        <w:jc w:val="both"/>
-        <w:rPr>
-          <w:rFonts w:ascii="Lato" w:hAnsi="Lato"/>
+        <w:t xml:space="preserve">hrough </w:t>
+      </w:r>
+      <w:r>
+        <w:rPr>
+          <w:rFonts w:cstheme="minorHAnsi"/>
           <w:color w:val="000000"/>
+          <w:sz w:val="26"/>
+          <w:szCs w:val="26"/>
           <w:shd w:val="clear" w:color="auto" w:fill="FFFFFF"/>
         </w:rPr>
-      </w:pPr>
-      <w:r>
-        <w:rPr>
-          <w:rFonts w:ascii="Lato" w:hAnsi="Lato"/>
+        <w:t>my</w:t>
+      </w:r>
+      <w:r>
+        <w:rPr>
+          <w:rFonts w:cstheme="minorHAnsi"/>
           <w:color w:val="000000"/>
+          <w:sz w:val="26"/>
+          <w:szCs w:val="26"/>
           <w:shd w:val="clear" w:color="auto" w:fill="FFFFFF"/>
         </w:rPr>
-        <w:t xml:space="preserve">4. </w:t>
-      </w:r>
-      <w:r>
-        <w:rPr>
-          <w:rFonts w:ascii="Lato" w:hAnsi="Lato"/>
+        <w:t xml:space="preserve"> analysis of case studies and experimental evaluations</w:t>
+      </w:r>
+      <w:r>
+        <w:rPr>
+          <w:rFonts w:cstheme="minorHAnsi"/>
           <w:color w:val="000000"/>
+          <w:sz w:val="26"/>
+          <w:szCs w:val="26"/>
           <w:shd w:val="clear" w:color="auto" w:fill="FFFFFF"/>
         </w:rPr>
-        <w:t>Of course, the diagrams and illustrations are necessary for all object-oriented programs or projects, including my example Unity programs, and will be presented in this research project</w:t>
-      </w:r>
-    </w:p>
-    <w:p>
-      <w:pPr>
-        <w:jc w:val="both"/>
-        <w:rPr>
-          <w:rFonts w:ascii="Lato" w:hAnsi="Lato"/>
+        <w:t>. This helps me meet the intended learning outcomes of the unit.</w:t>
+      </w:r>
+    </w:p>
+    <w:p>
+      <w:pPr>
+        <w:jc w:val="both"/>
+        <w:rPr>
+          <w:rFonts w:cstheme="minorHAnsi"/>
           <w:color w:val="000000"/>
+          <w:sz w:val="26"/>
+          <w:szCs w:val="26"/>
           <w:shd w:val="clear" w:color="auto" w:fill="FFFFFF"/>
         </w:rPr>
       </w:pPr>
       <w:r>
         <w:rPr>
-          <w:rFonts w:ascii="Lato" w:hAnsi="Lato"/>
-          <w:color w:val="000000"/>
-          <w:shd w:val="clear" w:color="auto" w:fill="FFFFFF"/>
-        </w:rPr>
-        <w:t xml:space="preserve">5. </w:t>
-      </w:r>
-      <w:r>
-        <w:rPr>
-          <w:rFonts w:ascii="Lato" w:hAnsi="Lato"/>
-          <w:color w:val="000000"/>
-          <w:shd w:val="clear" w:color="auto" w:fill="FFFFFF"/>
-        </w:rPr>
-        <w:t xml:space="preserve">Conducting this project </w:t>
-      </w:r>
-      <w:r>
-        <w:rPr>
-          <w:rFonts w:ascii="Lato" w:hAnsi="Lato"/>
-          <w:color w:val="000000"/>
-          <w:shd w:val="clear" w:color="auto" w:fill="FFFFFF"/>
-        </w:rPr>
-        <w:t xml:space="preserve">may </w:t>
-      </w:r>
-      <w:r>
-        <w:rPr>
-          <w:rFonts w:ascii="Lato" w:hAnsi="Lato"/>
-          <w:color w:val="000000"/>
-          <w:shd w:val="clear" w:color="auto" w:fill="FFFFFF"/>
-        </w:rPr>
-        <w:t xml:space="preserve">requires me to describe and explain the factors that contribute to a good </w:t>
-      </w:r>
-      <w:r>
-        <w:rPr>
-          <w:rFonts w:ascii="Lato" w:hAnsi="Lato"/>
-          <w:color w:val="000000"/>
-          <w:shd w:val="clear" w:color="auto" w:fill="FFFFFF"/>
-        </w:rPr>
-        <w:t>OOP</w:t>
-      </w:r>
-      <w:r>
-        <w:rPr>
-          <w:rFonts w:ascii="Lato" w:hAnsi="Lato"/>
-          <w:color w:val="000000"/>
-          <w:shd w:val="clear" w:color="auto" w:fill="FFFFFF"/>
-        </w:rPr>
-        <w:t xml:space="preserve"> solution, reflecting on my own experiences</w:t>
-      </w:r>
-      <w:r>
-        <w:rPr>
-          <w:rFonts w:ascii="Lato" w:hAnsi="Lato"/>
-          <w:color w:val="000000"/>
-          <w:shd w:val="clear" w:color="auto" w:fill="FFFFFF"/>
-        </w:rPr>
-        <w:t>, skills</w:t>
-      </w:r>
-      <w:r>
-        <w:rPr>
-          <w:rFonts w:ascii="Lato" w:hAnsi="Lato"/>
-          <w:color w:val="000000"/>
-          <w:shd w:val="clear" w:color="auto" w:fill="FFFFFF"/>
-        </w:rPr>
-        <w:t xml:space="preserve"> and drawing upon accepted good practices, which are illustrated through my Unity program. This helps me meet the intended learning outcomes of the unit.</w:t>
-      </w:r>
-    </w:p>
-    <w:p>
-      <w:pPr>
-        <w:jc w:val="both"/>
-        <w:rPr>
-          <w:rFonts w:ascii="Lato" w:hAnsi="Lato"/>
-          <w:color w:val="000000"/>
-          <w:shd w:val="clear" w:color="auto" w:fill="FFFFFF"/>
-        </w:rPr>
-      </w:pPr>
-      <w:r>
-        <w:rPr>
-          <w:rFonts w:ascii="Lato" w:hAnsi="Lato"/>
-          <w:color w:val="000000"/>
-          <w:shd w:val="clear" w:color="auto" w:fill="FFFFFF"/>
-        </w:rPr>
-        <w:tab/>
-        <w:t>Some screenshots of my Unity prototype program:</w:t>
-      </w:r>
-    </w:p>
-    <w:p>
-      <w:pPr>
-        <w:jc w:val="both"/>
-        <w:rPr>
-          <w:rFonts w:ascii="Lato" w:hAnsi="Lato"/>
-          <w:color w:val="000000"/>
-          <w:shd w:val="clear" w:color="auto" w:fill="FFFFFF"/>
-        </w:rPr>
-      </w:pPr>
-      <w:r>
-        <w:rPr>
+          <w:rFonts w:cstheme="minorHAnsi"/>
           <w:noProof/>
-        </w:rPr>
-        <w:lastRenderedPageBreak/>
-        <w:drawing>
-          <wp:inline distT="0" distB="0" distL="0" distR="0" wp14:anchorId="27F2970C" wp14:editId="5135C2DE">
-            <wp:extent cx="5943600" cy="3343275"/>
-            <wp:effectExtent l="0" t="0" r="0" b="9525"/>
-            <wp:docPr id="702943285" name="Picture 1"/>
-            <wp:cNvGraphicFramePr>
-              <a:graphicFrameLocks xmlns:a="http://schemas.openxmlformats.org/drawingml/2006/main" noChangeAspect="1"/>
-            </wp:cNvGraphicFramePr>
-            <a:graphic xmlns:a="http://schemas.openxmlformats.org/drawingml/2006/main">
-              <a:graphicData uri="http://schemas.openxmlformats.org/drawingml/2006/picture">
-                <pic:pic xmlns:pic="http://schemas.openxmlformats.org/drawingml/2006/picture">
-                  <pic:nvPicPr>
-                    <pic:cNvPr id="702943285" name=""/>
-                    <pic:cNvPicPr/>
-                  </pic:nvPicPr>
-                  <pic:blipFill>
-                    <a:blip r:embed="rId4"/>
-                    <a:stretch>
-                      <a:fillRect/>
-                    </a:stretch>
-                  </pic:blipFill>
-                  <pic:spPr>
-                    <a:xfrm>
-                      <a:off x="0" y="0"/>
-                      <a:ext cx="5943600" cy="3343275"/>
-                    </a:xfrm>
-                    <a:prstGeom prst="rect">
-                      <a:avLst/>
-                    </a:prstGeom>
-                  </pic:spPr>
-                </pic:pic>
-              </a:graphicData>
-            </a:graphic>
-          </wp:inline>
-        </w:drawing>
-      </w:r>
-      <w:r>
-        <w:rPr>
-          <w:noProof/>
+          <w:sz w:val="26"/>
+          <w:szCs w:val="26"/>
         </w:rPr>
         <w:t xml:space="preserve"> </w:t>
-      </w:r>
-      <w:r>
-        <w:rPr>
-          <w:noProof/>
-        </w:rPr>
-        <w:drawing>
-          <wp:inline distT="0" distB="0" distL="0" distR="0" wp14:anchorId="38EC2C67" wp14:editId="39ECE9B3">
-            <wp:extent cx="5943600" cy="3343275"/>
-            <wp:effectExtent l="0" t="0" r="0" b="9525"/>
-            <wp:docPr id="290031536" name="Picture 1"/>
-            <wp:cNvGraphicFramePr>
-              <a:graphicFrameLocks xmlns:a="http://schemas.openxmlformats.org/drawingml/2006/main" noChangeAspect="1"/>
-            </wp:cNvGraphicFramePr>
-            <a:graphic xmlns:a="http://schemas.openxmlformats.org/drawingml/2006/main">
-              <a:graphicData uri="http://schemas.openxmlformats.org/drawingml/2006/picture">
-                <pic:pic xmlns:pic="http://schemas.openxmlformats.org/drawingml/2006/picture">
-                  <pic:nvPicPr>
-                    <pic:cNvPr id="290031536" name=""/>
-                    <pic:cNvPicPr/>
-                  </pic:nvPicPr>
-                  <pic:blipFill>
-                    <a:blip r:embed="rId5"/>
-                    <a:stretch>
-                      <a:fillRect/>
-                    </a:stretch>
-                  </pic:blipFill>
-                  <pic:spPr>
-                    <a:xfrm>
-                      <a:off x="0" y="0"/>
-                      <a:ext cx="5943600" cy="3343275"/>
-                    </a:xfrm>
-                    <a:prstGeom prst="rect">
-                      <a:avLst/>
-                    </a:prstGeom>
-                  </pic:spPr>
-                </pic:pic>
-              </a:graphicData>
-            </a:graphic>
-          </wp:inline>
-        </w:drawing>
-      </w:r>
-      <w:r>
-        <w:rPr>
-          <w:noProof/>
-        </w:rPr>
-        <w:t xml:space="preserve"> </w:t>
-      </w:r>
-      <w:r>
-        <w:rPr>
-          <w:noProof/>
-        </w:rPr>
-        <w:lastRenderedPageBreak/>
-        <w:drawing>
-          <wp:inline distT="0" distB="0" distL="0" distR="0" wp14:anchorId="6B75D937" wp14:editId="3D5A3878">
-            <wp:extent cx="5943600" cy="3343275"/>
-            <wp:effectExtent l="0" t="0" r="0" b="9525"/>
-            <wp:docPr id="490798484" name="Picture 1"/>
-            <wp:cNvGraphicFramePr>
-              <a:graphicFrameLocks xmlns:a="http://schemas.openxmlformats.org/drawingml/2006/main" noChangeAspect="1"/>
-            </wp:cNvGraphicFramePr>
-            <a:graphic xmlns:a="http://schemas.openxmlformats.org/drawingml/2006/main">
-              <a:graphicData uri="http://schemas.openxmlformats.org/drawingml/2006/picture">
-                <pic:pic xmlns:pic="http://schemas.openxmlformats.org/drawingml/2006/picture">
-                  <pic:nvPicPr>
-                    <pic:cNvPr id="490798484" name=""/>
-                    <pic:cNvPicPr/>
-                  </pic:nvPicPr>
-                  <pic:blipFill>
-                    <a:blip r:embed="rId6"/>
-                    <a:stretch>
-                      <a:fillRect/>
-                    </a:stretch>
-                  </pic:blipFill>
-                  <pic:spPr>
-                    <a:xfrm>
-                      <a:off x="0" y="0"/>
-                      <a:ext cx="5943600" cy="3343275"/>
-                    </a:xfrm>
-                    <a:prstGeom prst="rect">
-                      <a:avLst/>
-                    </a:prstGeom>
-                  </pic:spPr>
-                </pic:pic>
-              </a:graphicData>
-            </a:graphic>
-          </wp:inline>
-        </w:drawing>
       </w:r>
     </w:p>
     <w:sectPr>
       <w:pgSz w:w="12240" w:h="15840"/>
-      <w:pgMar w:top="1440" w:right="1440" w:bottom="1440" w:left="1440" w:header="720" w:footer="720" w:gutter="0"/>
+      <w:pgMar w:top="567" w:right="567" w:bottom="567" w:left="567" w:header="720" w:footer="720" w:gutter="0"/>
       <w:cols w:space="720"/>
       <w:docGrid w:linePitch="360"/>
     </w:sectPr>
   </w:body>
 </w:document>
+</file>
+
+<file path=word/numbering.xml><?xml version="1.0" encoding="utf-8"?>
+<w:numbering xmlns:wpc="http://schemas.microsoft.com/office/word/2010/wordprocessingCanvas" xmlns:cx="http://schemas.microsoft.com/office/drawing/2014/chartex" xmlns:cx1="http://schemas.microsoft.com/office/drawing/2015/9/8/chartex" xmlns:cx2="http://schemas.microsoft.com/office/drawing/2015/10/21/chartex" xmlns:cx3="http://schemas.microsoft.com/office/drawing/2016/5/9/chartex" xmlns:cx4="http://schemas.microsoft.com/office/drawing/2016/5/10/chartex" xmlns:cx5="http://schemas.microsoft.com/office/drawing/2016/5/11/chartex" xmlns:cx6="http://schemas.microsoft.com/office/drawing/2016/5/12/chartex" xmlns:cx7="http://schemas.microsoft.com/office/drawing/2016/5/13/chartex" xmlns:cx8="http://schemas.microsoft.com/office/drawing/2016/5/14/chartex" xmlns:mc="http://schemas.openxmlformats.org/markup-compatibility/2006" xmlns:aink="http://schemas.microsoft.com/office/drawing/2016/ink" xmlns:am3d="http://schemas.microsoft.com/office/drawing/2017/model3d" xmlns:o="urn:schemas-microsoft-com:office:office" xmlns:oel="http://schemas.microsoft.com/office/2019/extlst" xmlns:r="http://schemas.openxmlformats.org/officeDocument/2006/relationships" xmlns:m="http://schemas.openxmlformats.org/officeDocument/2006/math" xmlns:v="urn:schemas-microsoft-com:vml" xmlns:wp14="http://schemas.microsoft.com/office/word/2010/wordprocessingDrawing" xmlns:wp="http://schemas.openxmlformats.org/drawingml/2006/wordprocessingDrawing" xmlns:w10="urn:schemas-microsoft-com:office:word" xmlns:w="http://schemas.openxmlformats.org/wordprocessingml/2006/main" xmlns:w14="http://schemas.microsoft.com/office/word/2010/wordml" xmlns:w15="http://schemas.microsoft.com/office/word/2012/wordml" xmlns:w16cex="http://schemas.microsoft.com/office/word/2018/wordml/cex" xmlns:w16cid="http://schemas.microsoft.com/office/word/2016/wordml/cid" xmlns:w16="http://schemas.microsoft.com/office/word/2018/wordml" xmlns:w16du="http://schemas.microsoft.com/office/word/2023/wordml/word16du" xmlns:w16sdtdh="http://schemas.microsoft.com/office/word/2020/wordml/sdtdatahash" xmlns:w16se="http://schemas.microsoft.com/office/word/2015/wordml/symex" xmlns:wpg="http://schemas.microsoft.com/office/word/2010/wordprocessingGroup" xmlns:wpi="http://schemas.microsoft.com/office/word/2010/wordprocessingInk" xmlns:wne="http://schemas.microsoft.com/office/word/2006/wordml" xmlns:wps="http://schemas.microsoft.com/office/word/2010/wordprocessingShape" mc:Ignorable="w14 w15 w16se w16cid w16 w16cex w16sdtdh wp14">
+  <w:abstractNum w:abstractNumId="0" w15:restartNumberingAfterBreak="0">
+    <w:nsid w:val="3FB543B6"/>
+    <w:multiLevelType w:val="hybridMultilevel"/>
+    <w:tmpl w:val="203AC14E"/>
+    <w:lvl w:ilvl="0" w:tplc="AF143CA6">
+      <w:numFmt w:val="bullet"/>
+      <w:lvlText w:val="-"/>
+      <w:lvlJc w:val="left"/>
+      <w:pPr>
+        <w:ind w:left="720" w:hanging="360"/>
+      </w:pPr>
+      <w:rPr>
+        <w:rFonts w:ascii="Calibri" w:eastAsiaTheme="minorHAnsi" w:hAnsi="Calibri" w:cs="Calibri" w:hint="default"/>
+        <w:b/>
+      </w:rPr>
+    </w:lvl>
+    <w:lvl w:ilvl="1" w:tplc="04090003">
+      <w:start w:val="1"/>
+      <w:numFmt w:val="bullet"/>
+      <w:lvlText w:val="o"/>
+      <w:lvlJc w:val="left"/>
+      <w:pPr>
+        <w:ind w:left="1440" w:hanging="360"/>
+      </w:pPr>
+      <w:rPr>
+        <w:rFonts w:ascii="Courier New" w:hAnsi="Courier New" w:cs="Courier New" w:hint="default"/>
+      </w:rPr>
+    </w:lvl>
+    <w:lvl w:ilvl="2" w:tplc="04090005" w:tentative="1">
+      <w:start w:val="1"/>
+      <w:numFmt w:val="bullet"/>
+      <w:lvlText w:val=""/>
+      <w:lvlJc w:val="left"/>
+      <w:pPr>
+        <w:ind w:left="2160" w:hanging="360"/>
+      </w:pPr>
+      <w:rPr>
+        <w:rFonts w:ascii="Wingdings" w:hAnsi="Wingdings" w:hint="default"/>
+      </w:rPr>
+    </w:lvl>
+    <w:lvl w:ilvl="3" w:tplc="04090001" w:tentative="1">
+      <w:start w:val="1"/>
+      <w:numFmt w:val="bullet"/>
+      <w:lvlText w:val=""/>
+      <w:lvlJc w:val="left"/>
+      <w:pPr>
+        <w:ind w:left="2880" w:hanging="360"/>
+      </w:pPr>
+      <w:rPr>
+        <w:rFonts w:ascii="Symbol" w:hAnsi="Symbol" w:hint="default"/>
+      </w:rPr>
+    </w:lvl>
+    <w:lvl w:ilvl="4" w:tplc="04090003" w:tentative="1">
+      <w:start w:val="1"/>
+      <w:numFmt w:val="bullet"/>
+      <w:lvlText w:val="o"/>
+      <w:lvlJc w:val="left"/>
+      <w:pPr>
+        <w:ind w:left="3600" w:hanging="360"/>
+      </w:pPr>
+      <w:rPr>
+        <w:rFonts w:ascii="Courier New" w:hAnsi="Courier New" w:cs="Courier New" w:hint="default"/>
+      </w:rPr>
+    </w:lvl>
+    <w:lvl w:ilvl="5" w:tplc="04090005" w:tentative="1">
+      <w:start w:val="1"/>
+      <w:numFmt w:val="bullet"/>
+      <w:lvlText w:val=""/>
+      <w:lvlJc w:val="left"/>
+      <w:pPr>
+        <w:ind w:left="4320" w:hanging="360"/>
+      </w:pPr>
+      <w:rPr>
+        <w:rFonts w:ascii="Wingdings" w:hAnsi="Wingdings" w:hint="default"/>
+      </w:rPr>
+    </w:lvl>
+    <w:lvl w:ilvl="6" w:tplc="04090001" w:tentative="1">
+      <w:start w:val="1"/>
+      <w:numFmt w:val="bullet"/>
+      <w:lvlText w:val=""/>
+      <w:lvlJc w:val="left"/>
+      <w:pPr>
+        <w:ind w:left="5040" w:hanging="360"/>
+      </w:pPr>
+      <w:rPr>
+        <w:rFonts w:ascii="Symbol" w:hAnsi="Symbol" w:hint="default"/>
+      </w:rPr>
+    </w:lvl>
+    <w:lvl w:ilvl="7" w:tplc="04090003" w:tentative="1">
+      <w:start w:val="1"/>
+      <w:numFmt w:val="bullet"/>
+      <w:lvlText w:val="o"/>
+      <w:lvlJc w:val="left"/>
+      <w:pPr>
+        <w:ind w:left="5760" w:hanging="360"/>
+      </w:pPr>
+      <w:rPr>
+        <w:rFonts w:ascii="Courier New" w:hAnsi="Courier New" w:cs="Courier New" w:hint="default"/>
+      </w:rPr>
+    </w:lvl>
+    <w:lvl w:ilvl="8" w:tplc="04090005" w:tentative="1">
+      <w:start w:val="1"/>
+      <w:numFmt w:val="bullet"/>
+      <w:lvlText w:val=""/>
+      <w:lvlJc w:val="left"/>
+      <w:pPr>
+        <w:ind w:left="6480" w:hanging="360"/>
+      </w:pPr>
+      <w:rPr>
+        <w:rFonts w:ascii="Wingdings" w:hAnsi="Wingdings" w:hint="default"/>
+      </w:rPr>
+    </w:lvl>
+  </w:abstractNum>
+  <w:abstractNum w:abstractNumId="1" w15:restartNumberingAfterBreak="0">
+    <w:nsid w:val="6C693EE7"/>
+    <w:multiLevelType w:val="hybridMultilevel"/>
+    <w:tmpl w:val="C816A94C"/>
+    <w:lvl w:ilvl="0" w:tplc="0409000F">
+      <w:start w:val="1"/>
+      <w:numFmt w:val="decimal"/>
+      <w:lvlText w:val="%1."/>
+      <w:lvlJc w:val="left"/>
+      <w:pPr>
+        <w:ind w:left="720" w:hanging="360"/>
+      </w:pPr>
+    </w:lvl>
+    <w:lvl w:ilvl="1" w:tplc="04090019" w:tentative="1">
+      <w:start w:val="1"/>
+      <w:numFmt w:val="lowerLetter"/>
+      <w:lvlText w:val="%2."/>
+      <w:lvlJc w:val="left"/>
+      <w:pPr>
+        <w:ind w:left="1440" w:hanging="360"/>
+      </w:pPr>
+    </w:lvl>
+    <w:lvl w:ilvl="2" w:tplc="0409001B" w:tentative="1">
+      <w:start w:val="1"/>
+      <w:numFmt w:val="lowerRoman"/>
+      <w:lvlText w:val="%3."/>
+      <w:lvlJc w:val="right"/>
+      <w:pPr>
+        <w:ind w:left="2160" w:hanging="180"/>
+      </w:pPr>
+    </w:lvl>
+    <w:lvl w:ilvl="3" w:tplc="0409000F" w:tentative="1">
+      <w:start w:val="1"/>
+      <w:numFmt w:val="decimal"/>
+      <w:lvlText w:val="%4."/>
+      <w:lvlJc w:val="left"/>
+      <w:pPr>
+        <w:ind w:left="2880" w:hanging="360"/>
+      </w:pPr>
+    </w:lvl>
+    <w:lvl w:ilvl="4" w:tplc="04090019" w:tentative="1">
+      <w:start w:val="1"/>
+      <w:numFmt w:val="lowerLetter"/>
+      <w:lvlText w:val="%5."/>
+      <w:lvlJc w:val="left"/>
+      <w:pPr>
+        <w:ind w:left="3600" w:hanging="360"/>
+      </w:pPr>
+    </w:lvl>
+    <w:lvl w:ilvl="5" w:tplc="0409001B" w:tentative="1">
+      <w:start w:val="1"/>
+      <w:numFmt w:val="lowerRoman"/>
+      <w:lvlText w:val="%6."/>
+      <w:lvlJc w:val="right"/>
+      <w:pPr>
+        <w:ind w:left="4320" w:hanging="180"/>
+      </w:pPr>
+    </w:lvl>
+    <w:lvl w:ilvl="6" w:tplc="0409000F" w:tentative="1">
+      <w:start w:val="1"/>
+      <w:numFmt w:val="decimal"/>
+      <w:lvlText w:val="%7."/>
+      <w:lvlJc w:val="left"/>
+      <w:pPr>
+        <w:ind w:left="5040" w:hanging="360"/>
+      </w:pPr>
+    </w:lvl>
+    <w:lvl w:ilvl="7" w:tplc="04090019" w:tentative="1">
+      <w:start w:val="1"/>
+      <w:numFmt w:val="lowerLetter"/>
+      <w:lvlText w:val="%8."/>
+      <w:lvlJc w:val="left"/>
+      <w:pPr>
+        <w:ind w:left="5760" w:hanging="360"/>
+      </w:pPr>
+    </w:lvl>
+    <w:lvl w:ilvl="8" w:tplc="0409001B" w:tentative="1">
+      <w:start w:val="1"/>
+      <w:numFmt w:val="lowerRoman"/>
+      <w:lvlText w:val="%9."/>
+      <w:lvlJc w:val="right"/>
+      <w:pPr>
+        <w:ind w:left="6480" w:hanging="180"/>
+      </w:pPr>
+    </w:lvl>
+  </w:abstractNum>
+  <w:num w:numId="1" w16cid:durableId="1260872445">
+    <w:abstractNumId w:val="0"/>
+  </w:num>
+  <w:num w:numId="2" w16cid:durableId="1404984368">
+    <w:abstractNumId w:val="1"/>
+  </w:num>
+</w:numbering>
 </file>
 
 <file path=word/styles.xml><?xml version="1.0" encoding="utf-8"?>
@@ -1148,6 +2194,17 @@
     <w:semiHidden/>
     <w:unhideWhenUsed/>
   </w:style>
+  <w:style w:type="paragraph" w:styleId="ListParagraph">
+    <w:name w:val="List Paragraph"/>
+    <w:basedOn w:val="Normal"/>
+    <w:uiPriority w:val="34"/>
+    <w:qFormat/>
+    <w:rsid w:val="00FC40DD"/>
+    <w:pPr>
+      <w:ind w:left="720"/>
+      <w:contextualSpacing/>
+    </w:pPr>
+  </w:style>
 </w:styles>
 </file>
 
